--- a/Ответы ООП.docx
+++ b/Ответы ООП.docx
@@ -116,7 +116,6 @@
         </w:rPr>
         <w:t xml:space="preserve">: </w:t>
       </w:r>
-      <w:proofErr w:type="gramStart"/>
       <w:r>
         <w:rPr>
           <w:rFonts w:ascii="Times New Roman" w:hAnsi="Times New Roman" w:cs="Times New Roman"/>
@@ -136,7 +135,6 @@
         </w:rPr>
         <w:t>(</w:t>
       </w:r>
-      <w:proofErr w:type="gramEnd"/>
       <w:r>
         <w:rPr>
           <w:rFonts w:ascii="Times New Roman" w:hAnsi="Times New Roman" w:cs="Times New Roman"/>
@@ -604,7 +602,7 @@
                     <pic:cNvPicPr/>
                   </pic:nvPicPr>
                   <pic:blipFill>
-                    <a:blip r:embed="rId7"/>
+                    <a:blip r:embed="rId8"/>
                     <a:stretch>
                       <a:fillRect/>
                     </a:stretch>
@@ -988,19 +986,1321 @@
         </w:rPr>
         <w:t>Виртуальные функции и их вызов. Абстрактные классы.</w:t>
       </w:r>
-      <w:r>
-        <w:rPr>
-          <w:rFonts w:ascii="Times New Roman" w:hAnsi="Times New Roman" w:cs="Times New Roman"/>
-          <w:b/>
-          <w:bCs/>
-          <w:sz w:val="28"/>
-          <w:szCs w:val="28"/>
-        </w:rPr>
-        <w:tab/>
+    </w:p>
+    <w:p>
+      <w:pPr>
+        <w:pStyle w:val="a7"/>
+        <w:rPr>
+          <w:rFonts w:ascii="Times New Roman" w:hAnsi="Times New Roman" w:cs="Times New Roman"/>
+          <w:bCs/>
+          <w:sz w:val="28"/>
+          <w:szCs w:val="28"/>
+        </w:rPr>
+      </w:pPr>
+      <w:r>
+        <w:rPr>
+          <w:rFonts w:ascii="Times New Roman" w:hAnsi="Times New Roman" w:cs="Times New Roman"/>
+          <w:bCs/>
+          <w:sz w:val="28"/>
+          <w:szCs w:val="28"/>
+        </w:rPr>
+        <w:t xml:space="preserve">Если мы создаём дочерний класс через указатель на родительский и определяем метод, сигнатура которого есть в родительском классе, то при вызове этого метода, будет вызван метод родительского класса. Чтобы избежать подобной ситуации, мы должны использовать ключевое слово </w:t>
+      </w:r>
+      <w:r>
+        <w:rPr>
+          <w:rFonts w:ascii="Times New Roman" w:hAnsi="Times New Roman" w:cs="Times New Roman"/>
+          <w:bCs/>
+          <w:i/>
+          <w:iCs/>
+          <w:sz w:val="28"/>
+          <w:szCs w:val="28"/>
+          <w:lang w:val="en-US"/>
+        </w:rPr>
+        <w:t>virtual</w:t>
+      </w:r>
+      <w:r>
+        <w:rPr>
+          <w:rFonts w:ascii="Times New Roman" w:hAnsi="Times New Roman" w:cs="Times New Roman"/>
+          <w:bCs/>
+          <w:i/>
+          <w:iCs/>
+          <w:sz w:val="28"/>
+          <w:szCs w:val="28"/>
+        </w:rPr>
+        <w:t xml:space="preserve">. </w:t>
+      </w:r>
+      <w:r>
+        <w:rPr>
+          <w:rFonts w:ascii="Times New Roman" w:hAnsi="Times New Roman" w:cs="Times New Roman"/>
+          <w:bCs/>
+          <w:sz w:val="28"/>
+          <w:szCs w:val="28"/>
+        </w:rPr>
+        <w:t>Это слово помечает функцию как виртуальную, и теперь, если мы определим в дочернем классе функции с сигнатурой родительского класса, то мы переопределим существующую функцию вместо создания новой. И теперь при вызове этой функции через указатель на родительский класс, у нас будет корректно вызываться функция. Абстрактный класс – это класс, который имеет хотя бы одну чисто виртуальную функцию</w:t>
+      </w:r>
+      <w:r>
+        <w:rPr>
+          <w:rFonts w:ascii="Times New Roman" w:hAnsi="Times New Roman" w:cs="Times New Roman"/>
+          <w:bCs/>
+          <w:sz w:val="28"/>
+          <w:szCs w:val="28"/>
+        </w:rPr>
+        <w:t>. Чисто виртуальная функция не имеет реализации в родительском классе, её реализацией занимаются дочерние класса, пока эта функция не будет реализована, классы будут считаться абстрактными. Сигнатура чисто виртуальной функции:</w:t>
+      </w:r>
+    </w:p>
+    <w:p>
+      <w:pPr>
+        <w:pStyle w:val="a7"/>
+        <w:rPr>
+          <w:rFonts w:ascii="Times New Roman" w:hAnsi="Times New Roman" w:cs="Times New Roman"/>
+          <w:bCs/>
+          <w:sz w:val="28"/>
+          <w:szCs w:val="28"/>
+        </w:rPr>
+      </w:pPr>
+      <w:r>
+        <w:rPr>
+          <w:rFonts w:ascii="Times New Roman" w:hAnsi="Times New Roman" w:cs="Times New Roman"/>
+          <w:bCs/>
+          <w:sz w:val="28"/>
+          <w:szCs w:val="28"/>
+        </w:rPr>
+        <w:lastRenderedPageBreak/>
+        <w:t>возвращаемый_тип имя_функции(параеметры) = 0</w:t>
+      </w:r>
+      <w:r>
+        <w:rPr>
+          <w:rFonts w:ascii="Times New Roman" w:hAnsi="Times New Roman" w:cs="Times New Roman"/>
+          <w:bCs/>
+          <w:sz w:val="28"/>
+          <w:szCs w:val="28"/>
+        </w:rPr>
+        <w:t>;</w:t>
+      </w:r>
+    </w:p>
+    <w:p>
+      <w:pPr>
+        <w:pStyle w:val="a7"/>
+        <w:numPr>
+          <w:ilvl w:val="0"/>
+          <w:numId w:val="7"/>
+        </w:numPr>
+        <w:rPr>
+          <w:rFonts w:ascii="Times New Roman" w:hAnsi="Times New Roman" w:cs="Times New Roman"/>
+          <w:b/>
+          <w:bCs/>
+          <w:sz w:val="28"/>
+          <w:szCs w:val="28"/>
+        </w:rPr>
+      </w:pPr>
+      <w:r>
+        <w:rPr>
+          <w:rFonts w:ascii="Times New Roman" w:hAnsi="Times New Roman" w:cs="Times New Roman"/>
+          <w:b/>
+          <w:bCs/>
+          <w:sz w:val="28"/>
+          <w:szCs w:val="28"/>
+        </w:rPr>
+        <w:t>Классы-шаблоны. Общие операции</w:t>
+      </w:r>
+      <w:r>
+        <w:rPr>
+          <w:rFonts w:ascii="Times New Roman" w:hAnsi="Times New Roman" w:cs="Times New Roman"/>
+          <w:b/>
+          <w:bCs/>
+          <w:sz w:val="28"/>
+          <w:szCs w:val="28"/>
+        </w:rPr>
+        <w:t>.</w:t>
+      </w:r>
+    </w:p>
+    <w:p>
+      <w:pPr>
+        <w:pStyle w:val="a7"/>
+        <w:rPr>
+          <w:rFonts w:ascii="Times New Roman" w:hAnsi="Times New Roman" w:cs="Times New Roman"/>
+          <w:bCs/>
+          <w:sz w:val="28"/>
+          <w:szCs w:val="28"/>
+        </w:rPr>
+      </w:pPr>
+      <w:r>
+        <w:rPr>
+          <w:rFonts w:ascii="Times New Roman" w:hAnsi="Times New Roman" w:cs="Times New Roman"/>
+          <w:bCs/>
+          <w:sz w:val="28"/>
+          <w:szCs w:val="28"/>
+        </w:rPr>
+        <w:t>Класс-шаблон – это класс</w:t>
+      </w:r>
+      <w:r>
+        <w:rPr>
+          <w:rFonts w:ascii="Times New Roman" w:hAnsi="Times New Roman" w:cs="Times New Roman"/>
+          <w:bCs/>
+          <w:sz w:val="28"/>
+          <w:szCs w:val="28"/>
+        </w:rPr>
+        <w:t>, объекты которого могу работать с разными типа. Класс-шаблон определяется следующей конструкцией:</w:t>
+      </w:r>
+    </w:p>
+    <w:p>
+      <w:pPr>
+        <w:pStyle w:val="a7"/>
+        <w:rPr>
+          <w:rFonts w:ascii="Times New Roman" w:hAnsi="Times New Roman" w:cs="Times New Roman"/>
+          <w:bCs/>
+          <w:sz w:val="28"/>
+          <w:szCs w:val="28"/>
+          <w:lang w:val="en-US"/>
+        </w:rPr>
+      </w:pPr>
+      <w:r>
+        <w:rPr>
+          <w:noProof/>
+        </w:rPr>
+        <w:drawing>
+          <wp:inline distT="0" distB="0" distL="0" distR="0" wp14:anchorId="0283C460" wp14:editId="14113B4B">
+            <wp:extent cx="2524125" cy="1457325"/>
+            <wp:effectExtent l="0" t="0" r="9525" b="9525"/>
+            <wp:docPr id="2" name="Рисунок 2"/>
+            <wp:cNvGraphicFramePr>
+              <a:graphicFrameLocks xmlns:a="http://schemas.openxmlformats.org/drawingml/2006/main" noChangeAspect="1"/>
+            </wp:cNvGraphicFramePr>
+            <a:graphic xmlns:a="http://schemas.openxmlformats.org/drawingml/2006/main">
+              <a:graphicData uri="http://schemas.openxmlformats.org/drawingml/2006/picture">
+                <pic:pic xmlns:pic="http://schemas.openxmlformats.org/drawingml/2006/picture">
+                  <pic:nvPicPr>
+                    <pic:cNvPr id="1" name=""/>
+                    <pic:cNvPicPr/>
+                  </pic:nvPicPr>
+                  <pic:blipFill>
+                    <a:blip r:embed="rId9"/>
+                    <a:stretch>
+                      <a:fillRect/>
+                    </a:stretch>
+                  </pic:blipFill>
+                  <pic:spPr>
+                    <a:xfrm>
+                      <a:off x="0" y="0"/>
+                      <a:ext cx="2524125" cy="1457325"/>
+                    </a:xfrm>
+                    <a:prstGeom prst="rect">
+                      <a:avLst/>
+                    </a:prstGeom>
+                  </pic:spPr>
+                </pic:pic>
+              </a:graphicData>
+            </a:graphic>
+          </wp:inline>
+        </w:drawing>
+      </w:r>
+    </w:p>
+    <w:p>
+      <w:pPr>
+        <w:pStyle w:val="a7"/>
+        <w:rPr>
+          <w:rFonts w:ascii="Times New Roman" w:hAnsi="Times New Roman" w:cs="Times New Roman"/>
+          <w:bCs/>
+          <w:sz w:val="28"/>
+          <w:szCs w:val="28"/>
+        </w:rPr>
+      </w:pPr>
+      <w:r>
+        <w:rPr>
+          <w:rFonts w:ascii="Times New Roman" w:hAnsi="Times New Roman" w:cs="Times New Roman"/>
+          <w:bCs/>
+          <w:sz w:val="28"/>
+          <w:szCs w:val="28"/>
+        </w:rPr>
+        <w:t>Про общие операции хз что сказать.</w:t>
+      </w:r>
+    </w:p>
+    <w:p>
+      <w:pPr>
+        <w:pStyle w:val="a7"/>
+        <w:numPr>
+          <w:ilvl w:val="0"/>
+          <w:numId w:val="7"/>
+        </w:numPr>
+        <w:rPr>
+          <w:rFonts w:ascii="Times New Roman" w:hAnsi="Times New Roman" w:cs="Times New Roman"/>
+          <w:b/>
+          <w:sz w:val="28"/>
+          <w:szCs w:val="28"/>
+        </w:rPr>
+      </w:pPr>
+      <w:r>
+        <w:rPr>
+          <w:rFonts w:ascii="Times New Roman" w:hAnsi="Times New Roman" w:cs="Times New Roman"/>
+          <w:b/>
+          <w:sz w:val="28"/>
+          <w:szCs w:val="28"/>
+        </w:rPr>
+        <w:t>Библиотека STL. Контейнеры</w:t>
+      </w:r>
+      <w:r>
+        <w:rPr>
+          <w:rFonts w:ascii="Times New Roman" w:hAnsi="Times New Roman" w:cs="Times New Roman"/>
+          <w:b/>
+          <w:sz w:val="28"/>
+          <w:szCs w:val="28"/>
+        </w:rPr>
+        <w:t>.</w:t>
+      </w:r>
+    </w:p>
+    <w:p>
+      <w:pPr>
+        <w:pStyle w:val="a7"/>
+        <w:rPr>
+          <w:rFonts w:ascii="Times New Roman" w:hAnsi="Times New Roman" w:cs="Times New Roman"/>
+          <w:sz w:val="28"/>
+          <w:szCs w:val="28"/>
+        </w:rPr>
+      </w:pPr>
+      <w:r>
+        <w:rPr>
+          <w:rFonts w:ascii="Times New Roman" w:hAnsi="Times New Roman" w:cs="Times New Roman"/>
+          <w:sz w:val="28"/>
+          <w:szCs w:val="28"/>
+          <w:lang w:val="en-US"/>
+        </w:rPr>
+        <w:t>STL</w:t>
+      </w:r>
+      <w:r>
+        <w:rPr>
+          <w:rFonts w:ascii="Times New Roman" w:hAnsi="Times New Roman" w:cs="Times New Roman"/>
+          <w:sz w:val="28"/>
+          <w:szCs w:val="28"/>
+        </w:rPr>
+        <w:t xml:space="preserve"> – </w:t>
+      </w:r>
+      <w:r>
+        <w:rPr>
+          <w:rFonts w:ascii="Times New Roman" w:hAnsi="Times New Roman" w:cs="Times New Roman"/>
+          <w:sz w:val="28"/>
+          <w:szCs w:val="28"/>
+        </w:rPr>
+        <w:t>стандартная библиотека шаблонов. В этой библиотеке собраны контейнеры, функции и алгоритмы для работы с контейнеры. В</w:t>
+      </w:r>
+      <w:r>
+        <w:rPr>
+          <w:rFonts w:ascii="Times New Roman" w:hAnsi="Times New Roman" w:cs="Times New Roman"/>
+          <w:sz w:val="28"/>
+          <w:szCs w:val="28"/>
+        </w:rPr>
+        <w:t xml:space="preserve"> </w:t>
+      </w:r>
+      <w:r>
+        <w:rPr>
+          <w:rFonts w:ascii="Times New Roman" w:hAnsi="Times New Roman" w:cs="Times New Roman"/>
+          <w:sz w:val="28"/>
+          <w:szCs w:val="28"/>
+          <w:lang w:val="en-US"/>
+        </w:rPr>
+        <w:t>STL</w:t>
+      </w:r>
+      <w:r>
+        <w:rPr>
+          <w:rFonts w:ascii="Times New Roman" w:hAnsi="Times New Roman" w:cs="Times New Roman"/>
+          <w:sz w:val="28"/>
+          <w:szCs w:val="28"/>
+        </w:rPr>
+        <w:t xml:space="preserve"> </w:t>
+      </w:r>
+      <w:r>
+        <w:rPr>
+          <w:rFonts w:ascii="Times New Roman" w:hAnsi="Times New Roman" w:cs="Times New Roman"/>
+          <w:sz w:val="28"/>
+          <w:szCs w:val="28"/>
+        </w:rPr>
+        <w:t>есть</w:t>
+      </w:r>
+      <w:r>
+        <w:rPr>
+          <w:rFonts w:ascii="Times New Roman" w:hAnsi="Times New Roman" w:cs="Times New Roman"/>
+          <w:sz w:val="28"/>
+          <w:szCs w:val="28"/>
+        </w:rPr>
+        <w:t xml:space="preserve"> </w:t>
+      </w:r>
+      <w:r>
+        <w:rPr>
+          <w:rFonts w:ascii="Times New Roman" w:hAnsi="Times New Roman" w:cs="Times New Roman"/>
+          <w:sz w:val="28"/>
+          <w:szCs w:val="28"/>
+        </w:rPr>
+        <w:t>много</w:t>
+      </w:r>
+      <w:r>
+        <w:rPr>
+          <w:rFonts w:ascii="Times New Roman" w:hAnsi="Times New Roman" w:cs="Times New Roman"/>
+          <w:sz w:val="28"/>
+          <w:szCs w:val="28"/>
+        </w:rPr>
+        <w:t xml:space="preserve"> </w:t>
+      </w:r>
+      <w:r>
+        <w:rPr>
+          <w:rFonts w:ascii="Times New Roman" w:hAnsi="Times New Roman" w:cs="Times New Roman"/>
+          <w:sz w:val="28"/>
+          <w:szCs w:val="28"/>
+        </w:rPr>
+        <w:t>контейнеров</w:t>
+      </w:r>
+      <w:r>
+        <w:rPr>
+          <w:rFonts w:ascii="Times New Roman" w:hAnsi="Times New Roman" w:cs="Times New Roman"/>
+          <w:sz w:val="28"/>
+          <w:szCs w:val="28"/>
+        </w:rPr>
+        <w:t xml:space="preserve">: </w:t>
+      </w:r>
+      <w:r>
+        <w:rPr>
+          <w:rFonts w:ascii="Times New Roman" w:hAnsi="Times New Roman" w:cs="Times New Roman"/>
+          <w:sz w:val="28"/>
+          <w:szCs w:val="28"/>
+          <w:lang w:val="en-US"/>
+        </w:rPr>
+        <w:t>std</w:t>
+      </w:r>
+      <w:r>
+        <w:rPr>
+          <w:rFonts w:ascii="Times New Roman" w:hAnsi="Times New Roman" w:cs="Times New Roman"/>
+          <w:sz w:val="28"/>
+          <w:szCs w:val="28"/>
+        </w:rPr>
+        <w:t>::</w:t>
+      </w:r>
+      <w:r>
+        <w:rPr>
+          <w:rFonts w:ascii="Times New Roman" w:hAnsi="Times New Roman" w:cs="Times New Roman"/>
+          <w:sz w:val="28"/>
+          <w:szCs w:val="28"/>
+          <w:lang w:val="en-US"/>
+        </w:rPr>
+        <w:t>vector</w:t>
+      </w:r>
+      <w:r>
+        <w:rPr>
+          <w:rFonts w:ascii="Times New Roman" w:hAnsi="Times New Roman" w:cs="Times New Roman"/>
+          <w:sz w:val="28"/>
+          <w:szCs w:val="28"/>
+        </w:rPr>
+        <w:t xml:space="preserve">, </w:t>
+      </w:r>
+      <w:r>
+        <w:rPr>
+          <w:rFonts w:ascii="Times New Roman" w:hAnsi="Times New Roman" w:cs="Times New Roman"/>
+          <w:sz w:val="28"/>
+          <w:szCs w:val="28"/>
+          <w:lang w:val="en-US"/>
+        </w:rPr>
+        <w:t>std</w:t>
+      </w:r>
+      <w:r>
+        <w:rPr>
+          <w:rFonts w:ascii="Times New Roman" w:hAnsi="Times New Roman" w:cs="Times New Roman"/>
+          <w:sz w:val="28"/>
+          <w:szCs w:val="28"/>
+        </w:rPr>
+        <w:t>::</w:t>
+      </w:r>
+      <w:r>
+        <w:rPr>
+          <w:rFonts w:ascii="Times New Roman" w:hAnsi="Times New Roman" w:cs="Times New Roman"/>
+          <w:sz w:val="28"/>
+          <w:szCs w:val="28"/>
+          <w:lang w:val="en-US"/>
+        </w:rPr>
+        <w:t>deque</w:t>
+      </w:r>
+      <w:r>
+        <w:rPr>
+          <w:rFonts w:ascii="Times New Roman" w:hAnsi="Times New Roman" w:cs="Times New Roman"/>
+          <w:sz w:val="28"/>
+          <w:szCs w:val="28"/>
+        </w:rPr>
+        <w:t xml:space="preserve">, </w:t>
+      </w:r>
+      <w:r>
+        <w:rPr>
+          <w:rFonts w:ascii="Times New Roman" w:hAnsi="Times New Roman" w:cs="Times New Roman"/>
+          <w:sz w:val="28"/>
+          <w:szCs w:val="28"/>
+          <w:lang w:val="en-US"/>
+        </w:rPr>
+        <w:t>std</w:t>
+      </w:r>
+      <w:r>
+        <w:rPr>
+          <w:rFonts w:ascii="Times New Roman" w:hAnsi="Times New Roman" w:cs="Times New Roman"/>
+          <w:sz w:val="28"/>
+          <w:szCs w:val="28"/>
+        </w:rPr>
+        <w:t>::</w:t>
+      </w:r>
+      <w:r>
+        <w:rPr>
+          <w:rFonts w:ascii="Times New Roman" w:hAnsi="Times New Roman" w:cs="Times New Roman"/>
+          <w:sz w:val="28"/>
+          <w:szCs w:val="28"/>
+          <w:lang w:val="en-US"/>
+        </w:rPr>
+        <w:t>set</w:t>
+      </w:r>
+      <w:r>
+        <w:rPr>
+          <w:rFonts w:ascii="Times New Roman" w:hAnsi="Times New Roman" w:cs="Times New Roman"/>
+          <w:sz w:val="28"/>
+          <w:szCs w:val="28"/>
+        </w:rPr>
+        <w:t xml:space="preserve">, </w:t>
+      </w:r>
+      <w:r>
+        <w:rPr>
+          <w:rFonts w:ascii="Times New Roman" w:hAnsi="Times New Roman" w:cs="Times New Roman"/>
+          <w:sz w:val="28"/>
+          <w:szCs w:val="28"/>
+          <w:lang w:val="en-US"/>
+        </w:rPr>
+        <w:t>std</w:t>
+      </w:r>
+      <w:r>
+        <w:rPr>
+          <w:rFonts w:ascii="Times New Roman" w:hAnsi="Times New Roman" w:cs="Times New Roman"/>
+          <w:sz w:val="28"/>
+          <w:szCs w:val="28"/>
+        </w:rPr>
+        <w:t>::</w:t>
+      </w:r>
+      <w:r>
+        <w:rPr>
+          <w:rFonts w:ascii="Times New Roman" w:hAnsi="Times New Roman" w:cs="Times New Roman"/>
+          <w:sz w:val="28"/>
+          <w:szCs w:val="28"/>
+          <w:lang w:val="en-US"/>
+        </w:rPr>
+        <w:t>map</w:t>
+      </w:r>
+      <w:r>
+        <w:rPr>
+          <w:rFonts w:ascii="Times New Roman" w:hAnsi="Times New Roman" w:cs="Times New Roman"/>
+          <w:sz w:val="28"/>
+          <w:szCs w:val="28"/>
+        </w:rPr>
+        <w:t xml:space="preserve"> </w:t>
+      </w:r>
+      <w:r>
+        <w:rPr>
+          <w:rFonts w:ascii="Times New Roman" w:hAnsi="Times New Roman" w:cs="Times New Roman"/>
+          <w:sz w:val="28"/>
+          <w:szCs w:val="28"/>
+        </w:rPr>
+        <w:t>и тд.</w:t>
+      </w:r>
+    </w:p>
+    <w:p>
+      <w:pPr>
+        <w:pStyle w:val="a7"/>
+        <w:numPr>
+          <w:ilvl w:val="0"/>
+          <w:numId w:val="7"/>
+        </w:numPr>
+        <w:rPr>
+          <w:rFonts w:ascii="Times New Roman" w:hAnsi="Times New Roman" w:cs="Times New Roman"/>
+          <w:b/>
+          <w:bCs/>
+          <w:sz w:val="28"/>
+          <w:szCs w:val="28"/>
+        </w:rPr>
+      </w:pPr>
+      <w:r>
+        <w:rPr>
+          <w:rFonts w:ascii="Times New Roman" w:hAnsi="Times New Roman" w:cs="Times New Roman"/>
+          <w:b/>
+          <w:bCs/>
+          <w:sz w:val="28"/>
+          <w:szCs w:val="28"/>
+        </w:rPr>
+        <w:t>Итераторы</w:t>
+      </w:r>
+      <w:r>
+        <w:rPr>
+          <w:rFonts w:ascii="Times New Roman" w:hAnsi="Times New Roman" w:cs="Times New Roman"/>
+          <w:b/>
+          <w:bCs/>
+          <w:sz w:val="28"/>
+          <w:szCs w:val="28"/>
+        </w:rPr>
+        <w:t xml:space="preserve"> </w:t>
+      </w:r>
+      <w:r>
+        <w:rPr>
+          <w:rFonts w:ascii="Times New Roman" w:hAnsi="Times New Roman" w:cs="Times New Roman"/>
+          <w:b/>
+          <w:bCs/>
+          <w:sz w:val="28"/>
+          <w:szCs w:val="28"/>
+        </w:rPr>
+        <w:t>STL.</w:t>
+      </w:r>
+    </w:p>
+    <w:p>
+      <w:pPr>
+        <w:pStyle w:val="a7"/>
+        <w:rPr>
+          <w:rFonts w:ascii="Times New Roman" w:hAnsi="Times New Roman" w:cs="Times New Roman"/>
+          <w:bCs/>
+          <w:sz w:val="28"/>
+          <w:szCs w:val="28"/>
+        </w:rPr>
+      </w:pPr>
+      <w:r>
+        <w:rPr>
+          <w:rFonts w:ascii="Times New Roman" w:hAnsi="Times New Roman" w:cs="Times New Roman"/>
+          <w:bCs/>
+          <w:sz w:val="28"/>
+          <w:szCs w:val="28"/>
+        </w:rPr>
+        <w:t>Итераторы нужны для доступа к элементам непоследовательных контейнеров, так как элементы в этих контейнерах располагаются не последовательно, следовательно к ним мы не может обратиться через обычный указатель или по индексу.</w:t>
+      </w:r>
+    </w:p>
+    <w:p>
+      <w:pPr>
+        <w:pStyle w:val="a7"/>
+        <w:numPr>
+          <w:ilvl w:val="0"/>
+          <w:numId w:val="7"/>
+        </w:numPr>
+        <w:rPr>
+          <w:rFonts w:ascii="Times New Roman" w:hAnsi="Times New Roman" w:cs="Times New Roman"/>
+          <w:b/>
+          <w:bCs/>
+          <w:sz w:val="28"/>
+          <w:szCs w:val="28"/>
+        </w:rPr>
+      </w:pPr>
+      <w:r>
+        <w:rPr>
+          <w:rFonts w:ascii="Times New Roman" w:hAnsi="Times New Roman" w:cs="Times New Roman"/>
+          <w:b/>
+          <w:bCs/>
+          <w:sz w:val="28"/>
+          <w:szCs w:val="28"/>
+        </w:rPr>
+        <w:t>Общие операции для контейнеров. Функция emplace.</w:t>
+      </w:r>
+    </w:p>
+    <w:p>
+      <w:pPr>
+        <w:pStyle w:val="a7"/>
+        <w:rPr>
+          <w:rFonts w:ascii="Times New Roman" w:hAnsi="Times New Roman" w:cs="Times New Roman"/>
+          <w:bCs/>
+          <w:sz w:val="28"/>
+          <w:szCs w:val="28"/>
+        </w:rPr>
+      </w:pPr>
+      <w:r>
+        <w:rPr>
+          <w:rFonts w:ascii="Times New Roman" w:hAnsi="Times New Roman" w:cs="Times New Roman"/>
+          <w:bCs/>
+          <w:sz w:val="28"/>
+          <w:szCs w:val="28"/>
+        </w:rPr>
+        <w:t>Для всех контейнеров есть общие методы:</w:t>
+      </w:r>
+    </w:p>
+    <w:p>
+      <w:pPr>
+        <w:pStyle w:val="a7"/>
+        <w:numPr>
+          <w:ilvl w:val="0"/>
+          <w:numId w:val="8"/>
+        </w:numPr>
+        <w:rPr>
+          <w:rFonts w:ascii="Times New Roman" w:hAnsi="Times New Roman" w:cs="Times New Roman"/>
+          <w:bCs/>
+          <w:sz w:val="28"/>
+          <w:szCs w:val="28"/>
+        </w:rPr>
+      </w:pPr>
+      <w:r>
+        <w:rPr>
+          <w:rFonts w:ascii="Times New Roman" w:hAnsi="Times New Roman" w:cs="Times New Roman"/>
+          <w:bCs/>
+          <w:sz w:val="28"/>
+          <w:szCs w:val="28"/>
+          <w:lang w:val="en-US"/>
+        </w:rPr>
+        <w:t>begin</w:t>
+      </w:r>
+      <w:r>
+        <w:rPr>
+          <w:rFonts w:ascii="Times New Roman" w:hAnsi="Times New Roman" w:cs="Times New Roman"/>
+          <w:bCs/>
+          <w:sz w:val="28"/>
+          <w:szCs w:val="28"/>
+        </w:rPr>
+        <w:t xml:space="preserve">() – </w:t>
+      </w:r>
+      <w:r>
+        <w:rPr>
+          <w:rFonts w:ascii="Times New Roman" w:hAnsi="Times New Roman" w:cs="Times New Roman"/>
+          <w:bCs/>
+          <w:sz w:val="28"/>
+          <w:szCs w:val="28"/>
+        </w:rPr>
+        <w:t>возвращает итератор на 1й элемент</w:t>
+      </w:r>
+    </w:p>
+    <w:p>
+      <w:pPr>
+        <w:pStyle w:val="a7"/>
+        <w:numPr>
+          <w:ilvl w:val="0"/>
+          <w:numId w:val="8"/>
+        </w:numPr>
+        <w:rPr>
+          <w:rFonts w:ascii="Times New Roman" w:hAnsi="Times New Roman" w:cs="Times New Roman"/>
+          <w:bCs/>
+          <w:sz w:val="28"/>
+          <w:szCs w:val="28"/>
+        </w:rPr>
+      </w:pPr>
+      <w:r>
+        <w:rPr>
+          <w:rFonts w:ascii="Times New Roman" w:hAnsi="Times New Roman" w:cs="Times New Roman"/>
+          <w:bCs/>
+          <w:sz w:val="28"/>
+          <w:szCs w:val="28"/>
+          <w:lang w:val="en-US"/>
+        </w:rPr>
+        <w:t>end</w:t>
+      </w:r>
+      <w:r>
+        <w:rPr>
+          <w:rFonts w:ascii="Times New Roman" w:hAnsi="Times New Roman" w:cs="Times New Roman"/>
+          <w:bCs/>
+          <w:sz w:val="28"/>
+          <w:szCs w:val="28"/>
+        </w:rPr>
+        <w:t xml:space="preserve">() – </w:t>
+      </w:r>
+      <w:r>
+        <w:rPr>
+          <w:rFonts w:ascii="Times New Roman" w:hAnsi="Times New Roman" w:cs="Times New Roman"/>
+          <w:bCs/>
+          <w:sz w:val="28"/>
+          <w:szCs w:val="28"/>
+        </w:rPr>
+        <w:t>возвращает итератор на элемент, который находится за последни</w:t>
+      </w:r>
+    </w:p>
+    <w:p>
+      <w:pPr>
+        <w:pStyle w:val="a7"/>
+        <w:numPr>
+          <w:ilvl w:val="0"/>
+          <w:numId w:val="8"/>
+        </w:numPr>
+        <w:rPr>
+          <w:rFonts w:ascii="Times New Roman" w:hAnsi="Times New Roman" w:cs="Times New Roman"/>
+          <w:bCs/>
+          <w:sz w:val="28"/>
+          <w:szCs w:val="28"/>
+        </w:rPr>
+      </w:pPr>
+      <w:r>
+        <w:rPr>
+          <w:rFonts w:ascii="Times New Roman" w:hAnsi="Times New Roman" w:cs="Times New Roman"/>
+          <w:bCs/>
+          <w:sz w:val="28"/>
+          <w:szCs w:val="28"/>
+          <w:lang w:val="en-US"/>
+        </w:rPr>
+        <w:t>emptu</w:t>
+      </w:r>
+      <w:r>
+        <w:rPr>
+          <w:rFonts w:ascii="Times New Roman" w:hAnsi="Times New Roman" w:cs="Times New Roman"/>
+          <w:bCs/>
+          <w:sz w:val="28"/>
+          <w:szCs w:val="28"/>
+        </w:rPr>
+        <w:t xml:space="preserve">() – </w:t>
+      </w:r>
+      <w:r>
+        <w:rPr>
+          <w:rFonts w:ascii="Times New Roman" w:hAnsi="Times New Roman" w:cs="Times New Roman"/>
+          <w:bCs/>
+          <w:sz w:val="28"/>
+          <w:szCs w:val="28"/>
+          <w:lang w:val="en-US"/>
+        </w:rPr>
+        <w:t>true</w:t>
+      </w:r>
+      <w:r>
+        <w:rPr>
+          <w:rFonts w:ascii="Times New Roman" w:hAnsi="Times New Roman" w:cs="Times New Roman"/>
+          <w:bCs/>
+          <w:sz w:val="28"/>
+          <w:szCs w:val="28"/>
+        </w:rPr>
+        <w:t xml:space="preserve">, </w:t>
+      </w:r>
+      <w:r>
+        <w:rPr>
+          <w:rFonts w:ascii="Times New Roman" w:hAnsi="Times New Roman" w:cs="Times New Roman"/>
+          <w:bCs/>
+          <w:sz w:val="28"/>
+          <w:szCs w:val="28"/>
+        </w:rPr>
+        <w:t>если контейнер пуст</w:t>
+      </w:r>
+    </w:p>
+    <w:p>
+      <w:pPr>
+        <w:pStyle w:val="a7"/>
+        <w:numPr>
+          <w:ilvl w:val="0"/>
+          <w:numId w:val="8"/>
+        </w:numPr>
+        <w:rPr>
+          <w:rFonts w:ascii="Times New Roman" w:hAnsi="Times New Roman" w:cs="Times New Roman"/>
+          <w:bCs/>
+          <w:sz w:val="28"/>
+          <w:szCs w:val="28"/>
+        </w:rPr>
+      </w:pPr>
+      <w:r>
+        <w:rPr>
+          <w:rFonts w:ascii="Times New Roman" w:hAnsi="Times New Roman" w:cs="Times New Roman"/>
+          <w:bCs/>
+          <w:sz w:val="28"/>
+          <w:szCs w:val="28"/>
+          <w:lang w:val="en-US"/>
+        </w:rPr>
+        <w:t xml:space="preserve">size() – </w:t>
+      </w:r>
+      <w:r>
+        <w:rPr>
+          <w:rFonts w:ascii="Times New Roman" w:hAnsi="Times New Roman" w:cs="Times New Roman"/>
+          <w:bCs/>
+          <w:sz w:val="28"/>
+          <w:szCs w:val="28"/>
+        </w:rPr>
+        <w:t>количество элементов в контейнере</w:t>
+      </w:r>
+    </w:p>
+    <w:p>
+      <w:pPr>
+        <w:ind w:left="720"/>
+        <w:rPr>
+          <w:rFonts w:ascii="Times New Roman" w:hAnsi="Times New Roman" w:cs="Times New Roman"/>
+          <w:bCs/>
+          <w:sz w:val="28"/>
+          <w:szCs w:val="28"/>
+        </w:rPr>
+      </w:pPr>
+      <w:r>
+        <w:rPr>
+          <w:rFonts w:ascii="Times New Roman" w:hAnsi="Times New Roman" w:cs="Times New Roman"/>
+          <w:bCs/>
+          <w:sz w:val="28"/>
+          <w:szCs w:val="28"/>
+        </w:rPr>
+        <w:t xml:space="preserve">Метод </w:t>
+      </w:r>
+      <w:r>
+        <w:rPr>
+          <w:rFonts w:ascii="Times New Roman" w:hAnsi="Times New Roman" w:cs="Times New Roman"/>
+          <w:bCs/>
+          <w:sz w:val="28"/>
+          <w:szCs w:val="28"/>
+          <w:lang w:val="en-US"/>
+        </w:rPr>
+        <w:t>emplace</w:t>
+      </w:r>
+      <w:r>
+        <w:rPr>
+          <w:rFonts w:ascii="Times New Roman" w:hAnsi="Times New Roman" w:cs="Times New Roman"/>
+          <w:bCs/>
+          <w:sz w:val="28"/>
+          <w:szCs w:val="28"/>
+        </w:rPr>
+        <w:t xml:space="preserve">() </w:t>
+      </w:r>
+      <w:r>
+        <w:rPr>
+          <w:rFonts w:ascii="Times New Roman" w:hAnsi="Times New Roman" w:cs="Times New Roman"/>
+          <w:bCs/>
+          <w:sz w:val="28"/>
+          <w:szCs w:val="28"/>
+        </w:rPr>
+        <w:t xml:space="preserve">передаёт параметры </w:t>
+      </w:r>
+      <w:r>
+        <w:rPr>
+          <w:rFonts w:ascii="Times New Roman" w:hAnsi="Times New Roman" w:cs="Times New Roman"/>
+          <w:bCs/>
+          <w:sz w:val="28"/>
+          <w:szCs w:val="28"/>
+        </w:rPr>
+        <w:t>напрямую в конструктор объекта и создаёт его на месте.</w:t>
+      </w:r>
+    </w:p>
+    <w:p>
+      <w:pPr>
+        <w:pStyle w:val="a7"/>
+        <w:numPr>
+          <w:ilvl w:val="0"/>
+          <w:numId w:val="7"/>
+        </w:numPr>
+        <w:rPr>
+          <w:rFonts w:ascii="Times New Roman" w:hAnsi="Times New Roman" w:cs="Times New Roman"/>
+          <w:b/>
+          <w:sz w:val="28"/>
+          <w:szCs w:val="28"/>
+        </w:rPr>
+      </w:pPr>
+      <w:r>
+        <w:rPr>
+          <w:rFonts w:ascii="Times New Roman" w:hAnsi="Times New Roman" w:cs="Times New Roman"/>
+          <w:b/>
+          <w:sz w:val="28"/>
+          <w:szCs w:val="28"/>
+        </w:rPr>
+        <w:t>Последовательные контейнеры. Выбор типа контейнера.</w:t>
+      </w:r>
+    </w:p>
+    <w:p>
+      <w:pPr>
+        <w:pStyle w:val="a7"/>
+        <w:rPr>
+          <w:rFonts w:ascii="Times New Roman" w:hAnsi="Times New Roman" w:cs="Times New Roman"/>
+          <w:bCs/>
+          <w:sz w:val="28"/>
+          <w:szCs w:val="28"/>
+        </w:rPr>
+      </w:pPr>
+      <w:r>
+        <w:rPr>
+          <w:rFonts w:ascii="Times New Roman" w:hAnsi="Times New Roman" w:cs="Times New Roman"/>
+          <w:bCs/>
+          <w:sz w:val="28"/>
+          <w:szCs w:val="28"/>
+        </w:rPr>
+        <w:t xml:space="preserve">Последовательные контейнеры – это контейнеры элементы в которых хранятся последовательно и доступ к ним можно осуществить по индексу то есть за </w:t>
+      </w:r>
+      <w:r>
+        <w:rPr>
+          <w:rFonts w:ascii="Times New Roman" w:hAnsi="Times New Roman" w:cs="Times New Roman"/>
+          <w:bCs/>
+          <w:sz w:val="28"/>
+          <w:szCs w:val="28"/>
+          <w:lang w:val="en-US"/>
+        </w:rPr>
+        <w:t>O</w:t>
+      </w:r>
+      <w:r>
+        <w:rPr>
+          <w:rFonts w:ascii="Times New Roman" w:hAnsi="Times New Roman" w:cs="Times New Roman"/>
+          <w:bCs/>
+          <w:sz w:val="28"/>
+          <w:szCs w:val="28"/>
+        </w:rPr>
+        <w:t>(1)</w:t>
+      </w:r>
+      <w:r>
+        <w:rPr>
+          <w:rFonts w:ascii="Times New Roman" w:hAnsi="Times New Roman" w:cs="Times New Roman"/>
+          <w:bCs/>
+          <w:sz w:val="28"/>
+          <w:szCs w:val="28"/>
+        </w:rPr>
+        <w:t>. Если нам нужен быстрый доступ к элементу контейнера, то лучше выбирать последовательные контейнеры.</w:t>
+      </w:r>
+    </w:p>
+    <w:p>
+      <w:pPr>
+        <w:pStyle w:val="a7"/>
+        <w:numPr>
+          <w:ilvl w:val="0"/>
+          <w:numId w:val="7"/>
+        </w:numPr>
+        <w:rPr>
+          <w:rFonts w:ascii="Times New Roman" w:hAnsi="Times New Roman" w:cs="Times New Roman"/>
+          <w:b/>
+          <w:sz w:val="28"/>
+          <w:szCs w:val="28"/>
+        </w:rPr>
+      </w:pPr>
+      <w:r>
+        <w:rPr>
+          <w:rFonts w:ascii="Times New Roman" w:hAnsi="Times New Roman" w:cs="Times New Roman"/>
+          <w:b/>
+          <w:sz w:val="28"/>
+          <w:szCs w:val="28"/>
+        </w:rPr>
+        <w:t>Алгоритмы для последовательных контейнеров</w:t>
+      </w:r>
+    </w:p>
+    <w:p>
+      <w:pPr>
+        <w:pStyle w:val="a7"/>
+        <w:numPr>
+          <w:ilvl w:val="0"/>
+          <w:numId w:val="7"/>
+        </w:numPr>
+        <w:rPr>
+          <w:rFonts w:ascii="Times New Roman" w:hAnsi="Times New Roman" w:cs="Times New Roman"/>
+          <w:b/>
+          <w:sz w:val="28"/>
+          <w:szCs w:val="28"/>
+        </w:rPr>
+      </w:pPr>
+      <w:r>
+        <w:rPr>
+          <w:rFonts w:ascii="Times New Roman" w:hAnsi="Times New Roman" w:cs="Times New Roman"/>
+          <w:b/>
+          <w:sz w:val="28"/>
+          <w:szCs w:val="28"/>
+        </w:rPr>
+        <w:t>Функциональные   объекты и лямбда-выражения.</w:t>
+      </w:r>
+    </w:p>
+    <w:p>
+      <w:pPr>
+        <w:pStyle w:val="a7"/>
+        <w:rPr>
+          <w:rFonts w:ascii="Times New Roman" w:hAnsi="Times New Roman" w:cs="Times New Roman"/>
+          <w:bCs/>
+          <w:sz w:val="28"/>
+          <w:szCs w:val="28"/>
+        </w:rPr>
+      </w:pPr>
+      <w:r>
+        <w:rPr>
+          <w:rFonts w:ascii="Times New Roman" w:hAnsi="Times New Roman" w:cs="Times New Roman"/>
+          <w:bCs/>
+          <w:sz w:val="28"/>
+          <w:szCs w:val="28"/>
+        </w:rPr>
+        <w:t>Функциональные объекты – это объекты класса у которого перегружен оператор «</w:t>
+      </w:r>
+      <w:r>
+        <w:rPr>
+          <w:rFonts w:ascii="Times New Roman" w:hAnsi="Times New Roman" w:cs="Times New Roman"/>
+          <w:bCs/>
+          <w:sz w:val="28"/>
+          <w:szCs w:val="28"/>
+          <w:lang w:val="en-US"/>
+        </w:rPr>
+        <w:t>operator</w:t>
+      </w:r>
+      <w:r>
+        <w:rPr>
+          <w:rFonts w:ascii="Times New Roman" w:hAnsi="Times New Roman" w:cs="Times New Roman"/>
+          <w:bCs/>
+          <w:sz w:val="28"/>
+          <w:szCs w:val="28"/>
+        </w:rPr>
+        <w:t>()</w:t>
+      </w:r>
+      <w:r>
+        <w:rPr>
+          <w:rFonts w:ascii="Times New Roman" w:hAnsi="Times New Roman" w:cs="Times New Roman"/>
+          <w:bCs/>
+          <w:sz w:val="28"/>
+          <w:szCs w:val="28"/>
+        </w:rPr>
+        <w:t>»</w:t>
+      </w:r>
+      <w:r>
+        <w:rPr>
+          <w:rFonts w:ascii="Times New Roman" w:hAnsi="Times New Roman" w:cs="Times New Roman"/>
+          <w:bCs/>
+          <w:sz w:val="28"/>
+          <w:szCs w:val="28"/>
+        </w:rPr>
+        <w:t xml:space="preserve">. </w:t>
+      </w:r>
+      <w:r>
+        <w:rPr>
+          <w:rFonts w:ascii="Times New Roman" w:hAnsi="Times New Roman" w:cs="Times New Roman"/>
+          <w:bCs/>
+          <w:sz w:val="28"/>
+          <w:szCs w:val="28"/>
+        </w:rPr>
+        <w:t xml:space="preserve">Лямбда-выражение в программировании позволяет определить анонимную функцию внутри другой функции. Возможность сделать функцию вложенной является очень важным </w:t>
+      </w:r>
+      <w:r>
+        <w:rPr>
+          <w:rFonts w:ascii="Times New Roman" w:hAnsi="Times New Roman" w:cs="Times New Roman"/>
+          <w:bCs/>
+          <w:sz w:val="28"/>
+          <w:szCs w:val="28"/>
+        </w:rPr>
+        <w:lastRenderedPageBreak/>
+        <w:t>преимуществом, так как позволяет избегать как захламления пространства имен лишними объектами, так и определить функцию как можно ближе к месту её первого использования.</w:t>
+      </w:r>
+    </w:p>
+    <w:p>
+      <w:pPr>
+        <w:pStyle w:val="a7"/>
+        <w:rPr>
+          <w:rFonts w:ascii="Times New Roman" w:hAnsi="Times New Roman" w:cs="Times New Roman"/>
+          <w:bCs/>
+          <w:sz w:val="28"/>
+          <w:szCs w:val="28"/>
+        </w:rPr>
+      </w:pPr>
+      <w:r>
+        <w:rPr>
+          <w:noProof/>
+        </w:rPr>
+        <w:drawing>
+          <wp:inline distT="0" distB="0" distL="0" distR="0" wp14:anchorId="6F25B28A" wp14:editId="143F47A1">
+            <wp:extent cx="4648200" cy="1333500"/>
+            <wp:effectExtent l="0" t="0" r="0" b="0"/>
+            <wp:docPr id="3" name="Рисунок 3"/>
+            <wp:cNvGraphicFramePr>
+              <a:graphicFrameLocks xmlns:a="http://schemas.openxmlformats.org/drawingml/2006/main" noChangeAspect="1"/>
+            </wp:cNvGraphicFramePr>
+            <a:graphic xmlns:a="http://schemas.openxmlformats.org/drawingml/2006/main">
+              <a:graphicData uri="http://schemas.openxmlformats.org/drawingml/2006/picture">
+                <pic:pic xmlns:pic="http://schemas.openxmlformats.org/drawingml/2006/picture">
+                  <pic:nvPicPr>
+                    <pic:cNvPr id="1" name=""/>
+                    <pic:cNvPicPr/>
+                  </pic:nvPicPr>
+                  <pic:blipFill>
+                    <a:blip r:embed="rId10"/>
+                    <a:stretch>
+                      <a:fillRect/>
+                    </a:stretch>
+                  </pic:blipFill>
+                  <pic:spPr>
+                    <a:xfrm>
+                      <a:off x="0" y="0"/>
+                      <a:ext cx="4648200" cy="1333500"/>
+                    </a:xfrm>
+                    <a:prstGeom prst="rect">
+                      <a:avLst/>
+                    </a:prstGeom>
+                  </pic:spPr>
+                </pic:pic>
+              </a:graphicData>
+            </a:graphic>
+          </wp:inline>
+        </w:drawing>
+      </w:r>
+    </w:p>
+    <w:p>
+      <w:pPr>
+        <w:pStyle w:val="a7"/>
+        <w:rPr>
+          <w:rFonts w:ascii="Times New Roman" w:hAnsi="Times New Roman" w:cs="Times New Roman"/>
+          <w:bCs/>
+          <w:sz w:val="28"/>
+          <w:szCs w:val="28"/>
+        </w:rPr>
+      </w:pPr>
+      <w:r>
+        <w:rPr>
+          <w:rFonts w:ascii="Times New Roman" w:hAnsi="Times New Roman" w:cs="Times New Roman"/>
+          <w:bCs/>
+          <w:sz w:val="28"/>
+          <w:szCs w:val="28"/>
+        </w:rPr>
+        <w:t>Поля captureClause и параметры могут быть пустыми, если они не требуются программисту.</w:t>
+      </w:r>
+      <w:r>
+        <w:rPr>
+          <w:rFonts w:ascii="Times New Roman" w:hAnsi="Times New Roman" w:cs="Times New Roman"/>
+          <w:bCs/>
+          <w:sz w:val="28"/>
+          <w:szCs w:val="28"/>
+        </w:rPr>
+        <w:t xml:space="preserve"> </w:t>
+      </w:r>
+      <w:r>
+        <w:rPr>
+          <w:rFonts w:ascii="Times New Roman" w:hAnsi="Times New Roman" w:cs="Times New Roman"/>
+          <w:bCs/>
+          <w:sz w:val="28"/>
+          <w:szCs w:val="28"/>
+        </w:rPr>
+        <w:t>Поле возвращаемыйТип является опциональным, и, если его нет, то будет использоваться вывод типа с помощью ключевого слова auto.</w:t>
+      </w:r>
+    </w:p>
+    <w:p>
+      <w:pPr>
+        <w:pStyle w:val="a7"/>
+        <w:numPr>
+          <w:ilvl w:val="0"/>
+          <w:numId w:val="7"/>
+        </w:numPr>
+        <w:rPr>
+          <w:rFonts w:ascii="Times New Roman" w:hAnsi="Times New Roman" w:cs="Times New Roman"/>
+          <w:b/>
+          <w:sz w:val="28"/>
+          <w:szCs w:val="28"/>
+        </w:rPr>
+      </w:pPr>
+      <w:r>
+        <w:rPr>
+          <w:rFonts w:ascii="Times New Roman" w:hAnsi="Times New Roman" w:cs="Times New Roman"/>
+          <w:b/>
+          <w:sz w:val="28"/>
+          <w:szCs w:val="28"/>
+        </w:rPr>
+        <w:t>Ассоциативные контейнеры. Пары. Словарь.</w:t>
+      </w:r>
+    </w:p>
+    <w:p>
+      <w:pPr>
+        <w:pStyle w:val="a7"/>
+        <w:rPr>
+          <w:rFonts w:ascii="Times New Roman" w:hAnsi="Times New Roman" w:cs="Times New Roman"/>
+          <w:bCs/>
+          <w:sz w:val="28"/>
+          <w:szCs w:val="28"/>
+        </w:rPr>
+      </w:pPr>
+      <w:r>
+        <w:rPr>
+          <w:rFonts w:ascii="Times New Roman" w:hAnsi="Times New Roman" w:cs="Times New Roman"/>
+          <w:bCs/>
+          <w:sz w:val="28"/>
+          <w:szCs w:val="28"/>
+        </w:rPr>
+        <w:t xml:space="preserve">В ассоциативных контейнерах </w:t>
+      </w:r>
+      <w:r>
+        <w:rPr>
+          <w:rFonts w:ascii="Times New Roman" w:hAnsi="Times New Roman" w:cs="Times New Roman"/>
+          <w:bCs/>
+          <w:sz w:val="28"/>
+          <w:szCs w:val="28"/>
+        </w:rPr>
+        <w:t xml:space="preserve">элементы хранятся в парах ключ-значение и сам контейнер отсортирован, что позволяет делать поиск в среднем за </w:t>
+      </w:r>
+      <w:r>
+        <w:rPr>
+          <w:rFonts w:ascii="Times New Roman" w:hAnsi="Times New Roman" w:cs="Times New Roman"/>
+          <w:bCs/>
+          <w:sz w:val="28"/>
+          <w:szCs w:val="28"/>
+          <w:lang w:val="en-US"/>
+        </w:rPr>
+        <w:t>O</w:t>
+      </w:r>
+      <w:r>
+        <w:rPr>
+          <w:rFonts w:ascii="Times New Roman" w:hAnsi="Times New Roman" w:cs="Times New Roman"/>
+          <w:bCs/>
+          <w:sz w:val="28"/>
+          <w:szCs w:val="28"/>
+        </w:rPr>
+        <w:t>(</w:t>
+      </w:r>
+      <w:r>
+        <w:rPr>
+          <w:rFonts w:ascii="Times New Roman" w:hAnsi="Times New Roman" w:cs="Times New Roman"/>
+          <w:bCs/>
+          <w:sz w:val="28"/>
+          <w:szCs w:val="28"/>
+          <w:lang w:val="en-US"/>
+        </w:rPr>
+        <w:t>log</w:t>
+      </w:r>
+      <w:r>
+        <w:rPr>
+          <w:rFonts w:ascii="Times New Roman" w:hAnsi="Times New Roman" w:cs="Times New Roman"/>
+          <w:bCs/>
+          <w:sz w:val="28"/>
+          <w:szCs w:val="28"/>
+        </w:rPr>
+        <w:t>2(</w:t>
+      </w:r>
+      <w:r>
+        <w:rPr>
+          <w:rFonts w:ascii="Times New Roman" w:hAnsi="Times New Roman" w:cs="Times New Roman"/>
+          <w:bCs/>
+          <w:sz w:val="28"/>
+          <w:szCs w:val="28"/>
+          <w:lang w:val="en-US"/>
+        </w:rPr>
+        <w:t>N</w:t>
+      </w:r>
+      <w:r>
+        <w:rPr>
+          <w:rFonts w:ascii="Times New Roman" w:hAnsi="Times New Roman" w:cs="Times New Roman"/>
+          <w:bCs/>
+          <w:sz w:val="28"/>
+          <w:szCs w:val="28"/>
+        </w:rPr>
+        <w:t>))</w:t>
+      </w:r>
+      <w:r>
+        <w:rPr>
+          <w:rFonts w:ascii="Times New Roman" w:hAnsi="Times New Roman" w:cs="Times New Roman"/>
+          <w:bCs/>
+          <w:sz w:val="28"/>
+          <w:szCs w:val="28"/>
+        </w:rPr>
+        <w:t xml:space="preserve">. </w:t>
+      </w:r>
+    </w:p>
+    <w:p>
+      <w:pPr>
+        <w:pStyle w:val="a7"/>
+        <w:numPr>
+          <w:ilvl w:val="0"/>
+          <w:numId w:val="7"/>
+        </w:numPr>
+        <w:rPr>
+          <w:rFonts w:ascii="Times New Roman" w:hAnsi="Times New Roman" w:cs="Times New Roman"/>
+          <w:b/>
+          <w:sz w:val="28"/>
+          <w:szCs w:val="28"/>
+        </w:rPr>
+      </w:pPr>
+      <w:r>
+        <w:rPr>
+          <w:rFonts w:ascii="Times New Roman" w:hAnsi="Times New Roman" w:cs="Times New Roman"/>
+          <w:b/>
+          <w:sz w:val="28"/>
+          <w:szCs w:val="28"/>
+        </w:rPr>
+        <w:t>«Умные» указатели.</w:t>
+      </w:r>
+    </w:p>
+    <w:p>
+      <w:pPr>
+        <w:pStyle w:val="a7"/>
+        <w:rPr>
+          <w:rFonts w:ascii="Times New Roman" w:hAnsi="Times New Roman" w:cs="Times New Roman"/>
+          <w:bCs/>
+          <w:sz w:val="28"/>
+          <w:szCs w:val="28"/>
+        </w:rPr>
+      </w:pPr>
+      <w:r>
+        <w:rPr>
+          <w:rFonts w:ascii="Times New Roman" w:hAnsi="Times New Roman" w:cs="Times New Roman"/>
+          <w:bCs/>
+          <w:sz w:val="28"/>
+          <w:szCs w:val="28"/>
+        </w:rPr>
+        <w:t>Умные указатели нужны для того, чтобы не беспокоиться за динамическое выделение памяти. «Умный» указатель в своём деструкторе удаляет указатель который он хранит. Из этого можно сделать вывод, что указатели нельзя копировать, их можно только перемещать.</w:t>
       </w:r>
     </w:p>
     <w:sectPr>
-      <w:headerReference w:type="default" r:id="rId8"/>
+      <w:headerReference w:type="default" r:id="rId11"/>
       <w:pgSz w:w="11906" w:h="16838"/>
       <w:pgMar w:top="1134" w:right="850" w:bottom="1134" w:left="1701" w:header="708" w:footer="708" w:gutter="0"/>
       <w:cols w:space="708"/>
@@ -1396,6 +2696,95 @@
     </w:lvl>
   </w:abstractNum>
   <w:abstractNum w:abstractNumId="3" w15:restartNumberingAfterBreak="0">
+    <w:nsid w:val="688D3DC6"/>
+    <w:multiLevelType w:val="hybridMultilevel"/>
+    <w:tmpl w:val="B60A5220"/>
+    <w:lvl w:ilvl="0" w:tplc="91085476">
+      <w:start w:val="1"/>
+      <w:numFmt w:val="decimal"/>
+      <w:lvlText w:val="%1)"/>
+      <w:lvlJc w:val="left"/>
+      <w:pPr>
+        <w:ind w:left="1080" w:hanging="360"/>
+      </w:pPr>
+      <w:rPr>
+        <w:rFonts w:hint="default"/>
+      </w:rPr>
+    </w:lvl>
+    <w:lvl w:ilvl="1" w:tplc="04190019" w:tentative="1">
+      <w:start w:val="1"/>
+      <w:numFmt w:val="lowerLetter"/>
+      <w:lvlText w:val="%2."/>
+      <w:lvlJc w:val="left"/>
+      <w:pPr>
+        <w:ind w:left="1800" w:hanging="360"/>
+      </w:pPr>
+    </w:lvl>
+    <w:lvl w:ilvl="2" w:tplc="0419001B" w:tentative="1">
+      <w:start w:val="1"/>
+      <w:numFmt w:val="lowerRoman"/>
+      <w:lvlText w:val="%3."/>
+      <w:lvlJc w:val="right"/>
+      <w:pPr>
+        <w:ind w:left="2520" w:hanging="180"/>
+      </w:pPr>
+    </w:lvl>
+    <w:lvl w:ilvl="3" w:tplc="0419000F" w:tentative="1">
+      <w:start w:val="1"/>
+      <w:numFmt w:val="decimal"/>
+      <w:lvlText w:val="%4."/>
+      <w:lvlJc w:val="left"/>
+      <w:pPr>
+        <w:ind w:left="3240" w:hanging="360"/>
+      </w:pPr>
+    </w:lvl>
+    <w:lvl w:ilvl="4" w:tplc="04190019" w:tentative="1">
+      <w:start w:val="1"/>
+      <w:numFmt w:val="lowerLetter"/>
+      <w:lvlText w:val="%5."/>
+      <w:lvlJc w:val="left"/>
+      <w:pPr>
+        <w:ind w:left="3960" w:hanging="360"/>
+      </w:pPr>
+    </w:lvl>
+    <w:lvl w:ilvl="5" w:tplc="0419001B" w:tentative="1">
+      <w:start w:val="1"/>
+      <w:numFmt w:val="lowerRoman"/>
+      <w:lvlText w:val="%6."/>
+      <w:lvlJc w:val="right"/>
+      <w:pPr>
+        <w:ind w:left="4680" w:hanging="180"/>
+      </w:pPr>
+    </w:lvl>
+    <w:lvl w:ilvl="6" w:tplc="0419000F" w:tentative="1">
+      <w:start w:val="1"/>
+      <w:numFmt w:val="decimal"/>
+      <w:lvlText w:val="%7."/>
+      <w:lvlJc w:val="left"/>
+      <w:pPr>
+        <w:ind w:left="5400" w:hanging="360"/>
+      </w:pPr>
+    </w:lvl>
+    <w:lvl w:ilvl="7" w:tplc="04190019" w:tentative="1">
+      <w:start w:val="1"/>
+      <w:numFmt w:val="lowerLetter"/>
+      <w:lvlText w:val="%8."/>
+      <w:lvlJc w:val="left"/>
+      <w:pPr>
+        <w:ind w:left="6120" w:hanging="360"/>
+      </w:pPr>
+    </w:lvl>
+    <w:lvl w:ilvl="8" w:tplc="0419001B" w:tentative="1">
+      <w:start w:val="1"/>
+      <w:numFmt w:val="lowerRoman"/>
+      <w:lvlText w:val="%9."/>
+      <w:lvlJc w:val="right"/>
+      <w:pPr>
+        <w:ind w:left="6840" w:hanging="180"/>
+      </w:pPr>
+    </w:lvl>
+  </w:abstractNum>
+  <w:abstractNum w:abstractNumId="4" w15:restartNumberingAfterBreak="0">
     <w:nsid w:val="6F6705C9"/>
     <w:multiLevelType w:val="multilevel"/>
     <w:tmpl w:val="95E26B38"/>
@@ -1918,7 +3307,7 @@
     </w:lvlOverride>
   </w:num>
   <w:num w:numId="4">
-    <w:abstractNumId w:val="3"/>
+    <w:abstractNumId w:val="4"/>
   </w:num>
   <w:num w:numId="5">
     <w:abstractNumId w:val="1"/>
@@ -2061,6 +3450,9 @@
   </w:num>
   <w:num w:numId="7">
     <w:abstractNumId w:val="0"/>
+  </w:num>
+  <w:num w:numId="8">
+    <w:abstractNumId w:val="3"/>
   </w:num>
 </w:numbering>
 </file>
@@ -2467,6 +3859,7 @@
   <w:style w:type="character" w:default="1" w:styleId="a3">
     <w:name w:val="Default Paragraph Font"/>
     <w:uiPriority w:val="1"/>
+    <w:semiHidden/>
     <w:unhideWhenUsed/>
   </w:style>
   <w:style w:type="table" w:default="1" w:styleId="a4">
@@ -2640,6 +4033,45 @@
     <w:link w:val="aa"/>
     <w:uiPriority w:val="99"/>
     <w:rsid w:val="00EF09B6"/>
+  </w:style>
+  <w:style w:type="paragraph" w:styleId="ac">
+    <w:name w:val="endnote text"/>
+    <w:basedOn w:val="a2"/>
+    <w:link w:val="ad"/>
+    <w:uiPriority w:val="99"/>
+    <w:semiHidden/>
+    <w:unhideWhenUsed/>
+    <w:rsid w:val="00365B09"/>
+    <w:pPr>
+      <w:spacing w:after="0" w:line="240" w:lineRule="auto"/>
+    </w:pPr>
+    <w:rPr>
+      <w:sz w:val="20"/>
+      <w:szCs w:val="20"/>
+    </w:rPr>
+  </w:style>
+  <w:style w:type="character" w:customStyle="1" w:styleId="ad">
+    <w:name w:val="Текст концевой сноски Знак"/>
+    <w:basedOn w:val="a3"/>
+    <w:link w:val="ac"/>
+    <w:uiPriority w:val="99"/>
+    <w:semiHidden/>
+    <w:rsid w:val="00365B09"/>
+    <w:rPr>
+      <w:sz w:val="20"/>
+      <w:szCs w:val="20"/>
+    </w:rPr>
+  </w:style>
+  <w:style w:type="character" w:styleId="ae">
+    <w:name w:val="endnote reference"/>
+    <w:basedOn w:val="a3"/>
+    <w:uiPriority w:val="99"/>
+    <w:semiHidden/>
+    <w:unhideWhenUsed/>
+    <w:rsid w:val="00365B09"/>
+    <w:rPr>
+      <w:vertAlign w:val="superscript"/>
+    </w:rPr>
   </w:style>
 </w:styles>
 </file>
@@ -2937,4 +4369,16 @@
     </a:ext>
   </a:extLst>
 </a:theme>
+</file>
+
+<file path=customXml/item1.xml><?xml version="1.0" encoding="utf-8"?>
+<b:Sources xmlns:b="http://schemas.openxmlformats.org/officeDocument/2006/bibliography" xmlns="http://schemas.openxmlformats.org/officeDocument/2006/bibliography" SelectedStyle="\APASixthEditionOfficeOnline.xsl" StyleName="APA" Version="6"/>
+</file>
+
+<file path=customXml/itemProps1.xml><?xml version="1.0" encoding="utf-8"?>
+<ds:datastoreItem xmlns:ds="http://schemas.openxmlformats.org/officeDocument/2006/customXml" ds:itemID="{6F82B437-D66C-4FCC-A9F5-720F10859754}">
+  <ds:schemaRefs>
+    <ds:schemaRef ds:uri="http://schemas.openxmlformats.org/officeDocument/2006/bibliography"/>
+  </ds:schemaRefs>
+</ds:datastoreItem>
 </file>